--- a/employee_onboarding_offboarding/contracts/Contract_Farooq_Butt_123456.docx
+++ b/employee_onboarding_offboarding/contracts/Contract_Farooq_Butt_123456.docx
@@ -31,7 +31,7 @@
         </w:rPr>
       </w:pPr>
       <w:r>
-        <w:t>This Independent Contractor Service Agreement (“Agreement”) is made this offer27 August 2025, by and between:</w:t>
+        <w:t>This Independent Contractor Service Agreement (“Agreement”) is made this offer28 August 2025, by and between:</w:t>
       </w:r>
     </w:p>
     <w:p>
@@ -2213,7 +2213,7 @@
       </w:pPr>
       <w:r>
         <w:br/>
-        <w:t>27 August 2025</w:t>
+        <w:t>28 August 2025</w:t>
       </w:r>
     </w:p>
     <w:p>
@@ -2263,7 +2263,7 @@
         </w:rPr>
       </w:pPr>
       <w:r>
-        <w:t>27 August 2025:</w:t>
+        <w:t>28 August 2025:</w:t>
       </w:r>
     </w:p>
     <w:p>
@@ -2580,7 +2580,7 @@
       </w:r>
       <w:r>
         <w:rPr>
-          <w:rFonts w:asciiTheme="minorHAnsi" w:cstheme="minorBidi" w:eastAsiaTheme="minorHAnsi" w:hAnsiTheme="minorHAnsi"/>
+          <w:rFonts w:eastAsia="Calibri" w:cs="" w:cstheme="minorBidi" w:eastAsiaTheme="minorHAnsi"/>
           <w:b/>
           <w:sz w:val="22"/>
           <w:shd w:fill="auto" w:val="clear"/>
@@ -2622,7 +2622,7 @@
       </w:r>
       <w:r>
         <w:rPr>
-          <w:rFonts w:asciiTheme="minorHAnsi" w:cstheme="minorBidi" w:eastAsiaTheme="minorHAnsi" w:hAnsiTheme="minorHAnsi"/>
+          <w:rFonts w:eastAsia="Calibri" w:cs="" w:cstheme="minorBidi" w:eastAsiaTheme="minorHAnsi"/>
           <w:b/>
           <w:sz w:val="22"/>
           <w:shd w:fill="auto" w:val="clear"/>

--- a/employee_onboarding_offboarding/contracts/Contract_Farooq_Butt_123456.docx
+++ b/employee_onboarding_offboarding/contracts/Contract_Farooq_Butt_123456.docx
@@ -31,7 +31,7 @@
         </w:rPr>
       </w:pPr>
       <w:r>
-        <w:t>This Independent Contractor Service Agreement (“Agreement”) is made this offer28 August 2025, by and between:</w:t>
+        <w:t>This Independent Contractor Service Agreement (“Agreement”) is made this offer 02 September 2025, by and between:</w:t>
       </w:r>
     </w:p>
     <w:p>
@@ -79,7 +79,7 @@
         </w:rPr>
       </w:pPr>
       <w:r>
-        <w:t>Farooq Butt (123456), Pakistani, of legal age, Johar Town, hereinafter referred to as “Contractor”.</w:t>
+        <w:t>Farooq Butt (123456), Pakistani, of legal age, Johar town, hereinafter referred to as “Contractor”.</w:t>
       </w:r>
     </w:p>
     <w:p>
@@ -245,7 +245,7 @@
         </w:rPr>
       </w:pPr>
       <w:r>
-        <w:t>This Agreement shall commence on 01 September 2025 and will continue until terminated by either party in accordance with the terms outlined in Section 8.</w:t>
+        <w:t>This Agreement shall commence on 01 October 2025 and will continue until terminated by either party in accordance with the terms outlined in Section 8.</w:t>
       </w:r>
     </w:p>
     <w:p>
@@ -2213,7 +2213,7 @@
       </w:pPr>
       <w:r>
         <w:br/>
-        <w:t>28 August 2025</w:t>
+        <w:t>02 September 2025</w:t>
       </w:r>
     </w:p>
     <w:p>
@@ -2263,7 +2263,7 @@
         </w:rPr>
       </w:pPr>
       <w:r>
-        <w:t>28 August 2025:</w:t>
+        <w:t>02 September 2025:</w:t>
       </w:r>
     </w:p>
     <w:p>
@@ -2435,7 +2435,7 @@
         </w:rPr>
       </w:pPr>
       <w:r>
-        <w:t xml:space="preserve">Basic Salary: 350000.0 PKR </w:t>
+        <w:t xml:space="preserve">Basic Salary: 100000.0 PKR </w:t>
       </w:r>
     </w:p>
     <w:p>
